--- a/pt_BR_bios/V.G. Narayanan Bio.docx
+++ b/pt_BR_bios/V.G. Narayanan Bio.docx
@@ -1,44 +1,222 @@
 
 <file path=word/document.xml><?xml version="1.0" encoding="utf-8"?>
-<w:document xmlns:w="http://schemas.openxmlformats.org/wordprocessingml/2006/main" xmlns:wpc="http://schemas.microsoft.com/office/word/2010/wordprocessingCanvas" xmlns:mo="http://schemas.microsoft.com/office/mac/office/2008/main" xmlns:mc="http://schemas.openxmlformats.org/markup-compatibility/2006" xmlns:mv="urn:schemas-microsoft-com:mac:vml" xmlns:o="urn:schemas-microsoft-com:office:office" xmlns:r="http://schemas.openxmlformats.org/officeDocument/2006/relationships" xmlns:m="http://schemas.openxmlformats.org/officeDocument/2006/math" xmlns:v="urn:schemas-microsoft-com:vml" xmlns:wp14="http://schemas.microsoft.com/office/word/2010/wordprocessingDrawing" xmlns:wp="http://schemas.openxmlformats.org/drawingml/2006/wordprocessingDrawing" xmlns:w10="urn:schemas-microsoft-com:office:word" xmlns:w14="http://schemas.microsoft.com/office/word/2010/wordml" xmlns:wpg="http://schemas.microsoft.com/office/word/2010/wordprocessingGroup" xmlns:wpi="http://schemas.microsoft.com/office/word/2010/wordprocessingInk" xmlns:wne="http://schemas.microsoft.com/office/word/2006/wordml" xmlns:wps="http://schemas.microsoft.com/office/word/2010/wordprocessingShape" mc:Ignorable="w14 wp14">
+<w:document xmlns:wpc="http://schemas.microsoft.com/office/word/2010/wordprocessingCanvas" xmlns:mc="http://schemas.openxmlformats.org/markup-compatibility/2006" xmlns:o="urn:schemas-microsoft-com:office:office" xmlns:r="http://schemas.openxmlformats.org/officeDocument/2006/relationships" xmlns:m="http://schemas.openxmlformats.org/officeDocument/2006/math" xmlns:v="urn:schemas-microsoft-com:vml" xmlns:wp14="http://schemas.microsoft.com/office/word/2010/wordprocessingDrawing" xmlns:wp="http://schemas.openxmlformats.org/drawingml/2006/wordprocessingDrawing" xmlns:w10="urn:schemas-microsoft-com:office:word" xmlns:w="http://schemas.openxmlformats.org/wordprocessingml/2006/main" xmlns:w14="http://schemas.microsoft.com/office/word/2010/wordml" xmlns:wpg="http://schemas.microsoft.com/office/word/2010/wordprocessingGroup" xmlns:wpi="http://schemas.microsoft.com/office/word/2010/wordprocessingInk" xmlns:wne="http://schemas.microsoft.com/office/word/2006/wordml" xmlns:wps="http://schemas.microsoft.com/office/word/2010/wordprocessingShape" mc:Ignorable="w14 wp14">
   <w:body>
     <w:p>
+      <w:pPr>
+        <w:ind w:firstLine="720"/>
+        <w:jc w:val="both"/>
+      </w:pPr>
+      <w:bookmarkStart w:id="0" w:name="_GoBack"/>
       <w:r>
         <w:t xml:space="preserve">V.G. </w:t>
       </w:r>
-      <w:r>
-        <w:t xml:space="preserve">Narayanan é professor de administração de empresas com título Thomas D. Casserly, Jr. na Harvard Business School, onde leciona nas áreas de controle e relatórios financeiros, medição de promoção de desempenho corporativo e diversos cursos de formação executiva. </w:t>
-      </w:r>
-      <w:r>
-        <w:t>A pesquisa dele inclui tópicos de contabilidade de gestão, avaliação de desempenho e como incentivos financeiros podem ser usados como catalisadores para criar hábitos desejáveis e utilizar outros motivadores, como pressão dos pares.</w:t>
-      </w:r>
-    </w:p>
-    <w:p xmlns:w="http://schemas.openxmlformats.org/wordprocessingml/2006/main" xmlns:wpc="http://schemas.microsoft.com/office/word/2010/wordprocessingCanvas" xmlns:mo="http://schemas.microsoft.com/office/mac/office/2008/main" xmlns:mc="http://schemas.openxmlformats.org/markup-compatibility/2006" xmlns:mv="urn:schemas-microsoft-com:mac:vml" xmlns:o="urn:schemas-microsoft-com:office:office" xmlns:r="http://schemas.openxmlformats.org/officeDocument/2006/relationships" xmlns:m="http://schemas.openxmlformats.org/officeDocument/2006/math" xmlns:v="urn:schemas-microsoft-com:vml" xmlns:wp14="http://schemas.microsoft.com/office/word/2010/wordprocessingDrawing" xmlns:wp="http://schemas.openxmlformats.org/drawingml/2006/wordprocessingDrawing" xmlns:w10="urn:schemas-microsoft-com:office:word" xmlns:w14="http://schemas.microsoft.com/office/word/2010/wordml" xmlns:wpg="http://schemas.microsoft.com/office/word/2010/wordprocessingGroup" xmlns:wpi="http://schemas.microsoft.com/office/word/2010/wordprocessingInk" xmlns:wne="http://schemas.microsoft.com/office/word/2006/wordml" xmlns:wps="http://schemas.microsoft.com/office/word/2010/wordprocessingShape">
-      <w:pPr/>
+      <w:proofErr w:type="spellStart"/>
+      <w:r>
+        <w:t>Narayanan</w:t>
+      </w:r>
+      <w:proofErr w:type="spellEnd"/>
+      <w:r>
+        <w:t xml:space="preserve"> é professor de administração de empresas com título Thomas D. </w:t>
+      </w:r>
+      <w:proofErr w:type="spellStart"/>
+      <w:r>
+        <w:t>Casserly</w:t>
+      </w:r>
+      <w:proofErr w:type="spellEnd"/>
+      <w:r>
+        <w:t xml:space="preserve">, Jr. na Harvard Business </w:t>
+      </w:r>
+      <w:proofErr w:type="spellStart"/>
+      <w:r>
+        <w:t>School</w:t>
+      </w:r>
+      <w:proofErr w:type="spellEnd"/>
+      <w:r>
+        <w:t xml:space="preserve">, onde leciona nas áreas de controle e relatórios financeiros, medição de promoção de desempenho corporativo e diversos cursos de formação executiva. </w:t>
+      </w:r>
     </w:p>
     <w:p>
-      <w:r>
-        <w:t xml:space="preserve">V.G. tem trabalhos publicados na Contemporary Accounting Research, Harvard Business Review, Journal of Accounting and Economics, Journal of Accounting Research, Journal of Cost Management, Journal of Economics and Management Strategy e Management Science. </w:t>
-      </w:r>
-      <w:r>
-        <w:t xml:space="preserve">Ele é membro da American Accounting Association e do Institute of Chartered Accountants da Índia. </w:t>
-      </w:r>
-      <w:r>
-        <w:t>Ele atua no conselho de administração do Leader Bank e no conselho de curadores da Fessenden School.</w:t>
-      </w:r>
-    </w:p>
-    <w:p xmlns:w="http://schemas.openxmlformats.org/wordprocessingml/2006/main" xmlns:wpc="http://schemas.microsoft.com/office/word/2010/wordprocessingCanvas" xmlns:mo="http://schemas.microsoft.com/office/mac/office/2008/main" xmlns:mc="http://schemas.openxmlformats.org/markup-compatibility/2006" xmlns:mv="urn:schemas-microsoft-com:mac:vml" xmlns:o="urn:schemas-microsoft-com:office:office" xmlns:r="http://schemas.openxmlformats.org/officeDocument/2006/relationships" xmlns:m="http://schemas.openxmlformats.org/officeDocument/2006/math" xmlns:v="urn:schemas-microsoft-com:vml" xmlns:wp14="http://schemas.microsoft.com/office/word/2010/wordprocessingDrawing" xmlns:wp="http://schemas.openxmlformats.org/drawingml/2006/wordprocessingDrawing" xmlns:w10="urn:schemas-microsoft-com:office:word" xmlns:w14="http://schemas.microsoft.com/office/word/2010/wordml" xmlns:wpg="http://schemas.microsoft.com/office/word/2010/wordprocessingGroup" xmlns:wpi="http://schemas.microsoft.com/office/word/2010/wordprocessingInk" xmlns:wne="http://schemas.microsoft.com/office/word/2006/wordml" xmlns:wps="http://schemas.microsoft.com/office/word/2010/wordprocessingShape">
-      <w:pPr/>
+      <w:pPr>
+        <w:ind w:firstLine="720"/>
+        <w:jc w:val="both"/>
+      </w:pPr>
+      <w:r>
+        <w:t>A pesquisa dele inclui tópicos de contabilidade de gestão, avaliação de desempenho e como incentivos financeiros podem ser usados como catalisadores para criar hábitos desejáveis e utilizar outros motivadores, como pressão dos pares.</w:t>
+      </w:r>
     </w:p>
     <w:p>
-      <w:r>
-        <w:t xml:space="preserve">V.G. tem bacharelado em comércio pela Universidade de Madras e um MBA pelo IIM Ahmedabad da Índia. </w:t>
-      </w:r>
-      <w:r>
-        <w:t>Ele também tem um mestrado em estatística e um mestrado em economia pela Universidade de Stanford, além de doutorado em administração de empresas pela Graduate School of Business da Universidade de Stanford.</w:t>
+      <w:pPr>
+        <w:ind w:firstLine="720"/>
+        <w:jc w:val="both"/>
+      </w:pPr>
+      <w:r>
+        <w:rPr>
+          <w:lang w:val="en-US"/>
+        </w:rPr>
+        <w:t xml:space="preserve">V.G. tem </w:t>
+      </w:r>
+      <w:proofErr w:type="spellStart"/>
+      <w:r>
+        <w:rPr>
+          <w:lang w:val="en-US"/>
+        </w:rPr>
+        <w:t>trabalhos</w:t>
+      </w:r>
+      <w:proofErr w:type="spellEnd"/>
+      <w:r>
+        <w:rPr>
+          <w:lang w:val="en-US"/>
+        </w:rPr>
+        <w:t xml:space="preserve"> </w:t>
+      </w:r>
+      <w:proofErr w:type="spellStart"/>
+      <w:r>
+        <w:rPr>
+          <w:lang w:val="en-US"/>
+        </w:rPr>
+        <w:t>publicados</w:t>
+      </w:r>
+      <w:proofErr w:type="spellEnd"/>
+      <w:r>
+        <w:rPr>
+          <w:lang w:val="en-US"/>
+        </w:rPr>
+        <w:t xml:space="preserve"> </w:t>
+      </w:r>
+      <w:proofErr w:type="spellStart"/>
+      <w:r>
+        <w:rPr>
+          <w:lang w:val="en-US"/>
+        </w:rPr>
+        <w:t>na</w:t>
+      </w:r>
+      <w:proofErr w:type="spellEnd"/>
+      <w:r>
+        <w:rPr>
+          <w:lang w:val="en-US"/>
+        </w:rPr>
+        <w:t xml:space="preserve"> Contemporary Accounting Research, Harvard Business Review, Journal of Accounting and Economics, Journal of Accounting Research, Journal of Cost Management, Journal of Economics and Management Strategy e Management Science. </w:t>
+      </w:r>
+      <w:r>
+        <w:t xml:space="preserve">Ele é membro da American </w:t>
+      </w:r>
+      <w:proofErr w:type="spellStart"/>
+      <w:r>
+        <w:t>Accounting</w:t>
+      </w:r>
+      <w:proofErr w:type="spellEnd"/>
+      <w:r>
+        <w:t xml:space="preserve"> </w:t>
+      </w:r>
+      <w:proofErr w:type="spellStart"/>
+      <w:r>
+        <w:t>Association</w:t>
+      </w:r>
+      <w:proofErr w:type="spellEnd"/>
+      <w:r>
+        <w:t xml:space="preserve"> e do </w:t>
+      </w:r>
+      <w:proofErr w:type="spellStart"/>
+      <w:r>
+        <w:t>Institute</w:t>
+      </w:r>
+      <w:proofErr w:type="spellEnd"/>
+      <w:r>
+        <w:t xml:space="preserve"> </w:t>
+      </w:r>
+      <w:proofErr w:type="spellStart"/>
+      <w:r>
+        <w:t>of</w:t>
+      </w:r>
+      <w:proofErr w:type="spellEnd"/>
+      <w:r>
+        <w:t xml:space="preserve"> </w:t>
+      </w:r>
+      <w:proofErr w:type="spellStart"/>
+      <w:r>
+        <w:t>Chartered</w:t>
+      </w:r>
+      <w:proofErr w:type="spellEnd"/>
+      <w:r>
+        <w:t xml:space="preserve"> </w:t>
+      </w:r>
+      <w:proofErr w:type="spellStart"/>
+      <w:r>
+        <w:t>Accountants</w:t>
+      </w:r>
+      <w:proofErr w:type="spellEnd"/>
+      <w:r>
+        <w:t xml:space="preserve"> da Índia. Ele atua no conselho de administração do </w:t>
+      </w:r>
+      <w:proofErr w:type="spellStart"/>
+      <w:r>
+        <w:t>Leader</w:t>
+      </w:r>
+      <w:proofErr w:type="spellEnd"/>
+      <w:r>
+        <w:t xml:space="preserve"> Bank e no conselho de curadores da </w:t>
+      </w:r>
+      <w:proofErr w:type="spellStart"/>
+      <w:r>
+        <w:t>Fessenden</w:t>
+      </w:r>
+      <w:proofErr w:type="spellEnd"/>
+      <w:r>
+        <w:t xml:space="preserve"> </w:t>
+      </w:r>
+      <w:proofErr w:type="spellStart"/>
+      <w:r>
+        <w:t>School</w:t>
+      </w:r>
+      <w:proofErr w:type="spellEnd"/>
+      <w:r>
+        <w:t>.</w:t>
       </w:r>
     </w:p>
-    <w:sectPr xmlns:w="http://schemas.openxmlformats.org/wordprocessingml/2006/main" xmlns:wpc="http://schemas.microsoft.com/office/word/2010/wordprocessingCanvas" xmlns:mo="http://schemas.microsoft.com/office/mac/office/2008/main" xmlns:mc="http://schemas.openxmlformats.org/markup-compatibility/2006" xmlns:mv="urn:schemas-microsoft-com:mac:vml" xmlns:o="urn:schemas-microsoft-com:office:office" xmlns:r="http://schemas.openxmlformats.org/officeDocument/2006/relationships" xmlns:m="http://schemas.openxmlformats.org/officeDocument/2006/math" xmlns:v="urn:schemas-microsoft-com:vml" xmlns:wp14="http://schemas.microsoft.com/office/word/2010/wordprocessingDrawing" xmlns:wp="http://schemas.openxmlformats.org/drawingml/2006/wordprocessingDrawing" xmlns:w10="urn:schemas-microsoft-com:office:word" xmlns:w14="http://schemas.microsoft.com/office/word/2010/wordml" xmlns:wpg="http://schemas.microsoft.com/office/word/2010/wordprocessingGroup" xmlns:wpi="http://schemas.microsoft.com/office/word/2010/wordprocessingInk" xmlns:wne="http://schemas.microsoft.com/office/word/2006/wordml" xmlns:wps="http://schemas.microsoft.com/office/word/2010/wordprocessingShape">
+    <w:p>
+      <w:pPr>
+        <w:ind w:firstLine="720"/>
+        <w:jc w:val="both"/>
+      </w:pPr>
+      <w:r>
+        <w:t xml:space="preserve">V.G. tem bacharelado em comércio pela Universidade de Madras e um MBA pelo IIM </w:t>
+      </w:r>
+      <w:proofErr w:type="spellStart"/>
+      <w:r>
+        <w:t>Ahmedabad</w:t>
+      </w:r>
+      <w:proofErr w:type="spellEnd"/>
+      <w:r>
+        <w:t xml:space="preserve"> da Índia. Ele também tem um mestrado em estatística e um mestrado em economia pela Universidade de Stanford, além de doutorado em administração de empresas pela </w:t>
+      </w:r>
+      <w:proofErr w:type="spellStart"/>
+      <w:r>
+        <w:t>Graduate</w:t>
+      </w:r>
+      <w:proofErr w:type="spellEnd"/>
+      <w:r>
+        <w:t xml:space="preserve"> </w:t>
+      </w:r>
+      <w:proofErr w:type="spellStart"/>
+      <w:r>
+        <w:t>School</w:t>
+      </w:r>
+      <w:proofErr w:type="spellEnd"/>
+      <w:r>
+        <w:t xml:space="preserve"> </w:t>
+      </w:r>
+      <w:proofErr w:type="spellStart"/>
+      <w:r>
+        <w:t>of</w:t>
+      </w:r>
+      <w:proofErr w:type="spellEnd"/>
+      <w:r>
+        <w:t xml:space="preserve"> Business da Universidade de Stanford.</w:t>
+      </w:r>
+      <w:bookmarkEnd w:id="0"/>
+    </w:p>
+    <w:sectPr>
       <w:pgSz w:w="12240" w:h="15840"/>
       <w:pgMar w:top="1440" w:right="1800" w:bottom="1440" w:left="1800" w:header="720" w:footer="720" w:gutter="0"/>
       <w:cols w:space="720"/>
@@ -49,7 +227,7 @@
 </file>
 
 <file path=word/styles.xml><?xml version="1.0" encoding="utf-8"?>
-<w:styles xmlns:w="http://schemas.openxmlformats.org/wordprocessingml/2006/main" xmlns:r="http://schemas.openxmlformats.org/officeDocument/2006/relationships" xmlns:w14="http://schemas.microsoft.com/office/word/2010/wordml" xmlns:dgm="http://schemas.openxmlformats.org/drawingml/2006/diagram" xmlns:c="http://schemas.openxmlformats.org/drawingml/2006/chart" xmlns:p="http://schemas.openxmlformats.org/presentationml/2006/main" xmlns:mc="http://schemas.openxmlformats.org/markup-compatibility/2006">
+<w:styles xmlns:mc="http://schemas.openxmlformats.org/markup-compatibility/2006" xmlns:r="http://schemas.openxmlformats.org/officeDocument/2006/relationships" xmlns:w="http://schemas.openxmlformats.org/wordprocessingml/2006/main" xmlns:w14="http://schemas.microsoft.com/office/word/2010/wordml" mc:Ignorable="w14">
   <w:docDefaults>
     <w:rPrDefault>
       <w:rPr>
@@ -61,7 +239,7 @@
     </w:rPrDefault>
     <w:pPrDefault/>
   </w:docDefaults>
-  <w:latentStyles w:defLockedState="0" w:defUIPriority="99" w:defSemiHidden="1" w:defUnhideWhenUsed="1" w:defQFormat="0" w:count="276">
+  <w:latentStyles w:defLockedState="0" w:defUIPriority="99" w:defSemiHidden="1" w:defUnhideWhenUsed="1" w:defQFormat="0" w:count="267">
     <w:lsdException w:name="Normal" w:semiHidden="0" w:uiPriority="0" w:unhideWhenUsed="0" w:qFormat="1"/>
     <w:lsdException w:name="heading 1" w:semiHidden="0" w:uiPriority="9" w:unhideWhenUsed="0" w:qFormat="1"/>
     <w:lsdException w:name="heading 2" w:uiPriority="9" w:qFormat="1"/>
@@ -205,13 +383,13 @@
     <w:qFormat/>
     <w:rsid w:val="00E9099F"/>
   </w:style>
-  <w:style w:type="character" w:default="1" w:styleId="DefaultParagraphFont">
+  <w:style w:type="character" w:default="1" w:styleId="Fontepargpadro">
     <w:name w:val="Default Paragraph Font"/>
     <w:uiPriority w:val="1"/>
     <w:semiHidden/>
     <w:unhideWhenUsed/>
   </w:style>
-  <w:style w:type="table" w:default="1" w:styleId="TableNormal">
+  <w:style w:type="table" w:default="1" w:styleId="Tabelanormal">
     <w:name w:val="Normal Table"/>
     <w:uiPriority w:val="99"/>
     <w:semiHidden/>
@@ -226,7 +404,7 @@
       </w:tblCellMar>
     </w:tblPr>
   </w:style>
-  <w:style w:type="numbering" w:default="1" w:styleId="NoList">
+  <w:style w:type="numbering" w:default="1" w:styleId="Semlista">
     <w:name w:val="No List"/>
     <w:uiPriority w:val="99"/>
     <w:semiHidden/>
@@ -236,19 +414,19 @@
 </file>
 
 <file path=word/stylesWithEffects.xml><?xml version="1.0" encoding="utf-8"?>
-<w:styles xmlns:wpc="http://schemas.microsoft.com/office/word/2010/wordprocessingCanvas" xmlns:mo="http://schemas.microsoft.com/office/mac/office/2008/main" xmlns:mc="http://schemas.openxmlformats.org/markup-compatibility/2006" xmlns:mv="urn:schemas-microsoft-com:mac:vml" xmlns:o="urn:schemas-microsoft-com:office:office" xmlns:r="http://schemas.openxmlformats.org/officeDocument/2006/relationships" xmlns:m="http://schemas.openxmlformats.org/officeDocument/2006/math" xmlns:v="urn:schemas-microsoft-com:vml" xmlns:wp14="http://schemas.microsoft.com/office/word/2010/wordprocessingDrawing" xmlns:wp="http://schemas.openxmlformats.org/drawingml/2006/wordprocessingDrawing" xmlns:w10="urn:schemas-microsoft-com:office:word" xmlns:w="http://schemas.openxmlformats.org/wordprocessingml/2006/main" xmlns:w14="http://schemas.microsoft.com/office/word/2010/wordml" xmlns:wpg="http://schemas.microsoft.com/office/word/2010/wordprocessingGroup" xmlns:wpi="http://schemas.microsoft.com/office/word/2010/wordprocessingInk" xmlns:wne="http://schemas.microsoft.com/office/word/2006/wordml" xmlns:wps="http://schemas.microsoft.com/office/word/2010/wordprocessingShape" mc:Ignorable="w14 wp14">
+<w:styles xmlns:wpc="http://schemas.microsoft.com/office/word/2010/wordprocessingCanvas" xmlns:mc="http://schemas.openxmlformats.org/markup-compatibility/2006" xmlns:o="urn:schemas-microsoft-com:office:office" xmlns:r="http://schemas.openxmlformats.org/officeDocument/2006/relationships" xmlns:m="http://schemas.openxmlformats.org/officeDocument/2006/math" xmlns:v="urn:schemas-microsoft-com:vml" xmlns:wp14="http://schemas.microsoft.com/office/word/2010/wordprocessingDrawing" xmlns:wp="http://schemas.openxmlformats.org/drawingml/2006/wordprocessingDrawing" xmlns:w10="urn:schemas-microsoft-com:office:word" xmlns:w="http://schemas.openxmlformats.org/wordprocessingml/2006/main" xmlns:w14="http://schemas.microsoft.com/office/word/2010/wordml" xmlns:wpg="http://schemas.microsoft.com/office/word/2010/wordprocessingGroup" xmlns:wpi="http://schemas.microsoft.com/office/word/2010/wordprocessingInk" xmlns:wne="http://schemas.microsoft.com/office/word/2006/wordml" xmlns:wps="http://schemas.microsoft.com/office/word/2010/wordprocessingShape" mc:Ignorable="w14 wp14">
   <w:docDefaults>
     <w:rPrDefault>
       <w:rPr>
         <w:rFonts w:asciiTheme="minorHAnsi" w:eastAsiaTheme="minorEastAsia" w:hAnsiTheme="minorHAnsi" w:cstheme="minorBidi"/>
         <w:sz w:val="24"/>
         <w:szCs w:val="24"/>
-        <w:lang w:val="en-US" w:eastAsia="en-US" w:bidi="ar-SA"/>
+        <w:lang w:val="pt-BR" w:eastAsia="pt-BR" w:bidi="pt-BR"/>
       </w:rPr>
     </w:rPrDefault>
     <w:pPrDefault/>
   </w:docDefaults>
-  <w:latentStyles w:defLockedState="0" w:defUIPriority="99" w:defSemiHidden="1" w:defUnhideWhenUsed="1" w:defQFormat="0" w:count="276">
+  <w:latentStyles w:defLockedState="0" w:defUIPriority="99" w:defSemiHidden="1" w:defUnhideWhenUsed="1" w:defQFormat="0" w:count="267">
     <w:lsdException w:name="Normal" w:semiHidden="0" w:uiPriority="0" w:unhideWhenUsed="0" w:qFormat="1"/>
     <w:lsdException w:name="heading 1" w:semiHidden="0" w:uiPriority="9" w:unhideWhenUsed="0" w:qFormat="1"/>
     <w:lsdException w:name="heading 2" w:uiPriority="9" w:qFormat="1"/>
@@ -392,13 +570,13 @@
     <w:qFormat/>
     <w:rsid w:val="00E9099F"/>
   </w:style>
-  <w:style w:type="character" w:default="1" w:styleId="DefaultParagraphFont">
+  <w:style w:type="character" w:default="1" w:styleId="Fontepargpadro">
     <w:name w:val="Default Paragraph Font"/>
     <w:uiPriority w:val="1"/>
     <w:semiHidden/>
     <w:unhideWhenUsed/>
   </w:style>
-  <w:style w:type="table" w:default="1" w:styleId="TableNormal">
+  <w:style w:type="table" w:default="1" w:styleId="Tabelanormal">
     <w:name w:val="Normal Table"/>
     <w:uiPriority w:val="99"/>
     <w:semiHidden/>
@@ -413,7 +591,7 @@
       </w:tblCellMar>
     </w:tblPr>
   </w:style>
-  <w:style w:type="numbering" w:default="1" w:styleId="NoList">
+  <w:style w:type="numbering" w:default="1" w:styleId="Semlista">
     <w:name w:val="No List"/>
     <w:uiPriority w:val="99"/>
     <w:semiHidden/>
